--- a/lci_cvport.docx
+++ b/lci_cvport.docx
@@ -7,19 +7,7 @@
         <w:pStyle w:val="Title"/>
       </w:pPr>
       <w:r>
-        <w:t xml:space="preserve">Central</w:t>
-      </w:r>
-      <w:r>
-        <w:t xml:space="preserve"> </w:t>
-      </w:r>
-      <w:r>
-        <w:t xml:space="preserve">Venous</w:t>
-      </w:r>
-      <w:r>
-        <w:t xml:space="preserve"> </w:t>
-      </w:r>
-      <w:r>
-        <w:t xml:space="preserve">Port</w:t>
+        <w:t xml:space="preserve">Central Venous Port</w:t>
       </w:r>
     </w:p>
     <w:bookmarkStart w:id="20" w:name="chemotherapy-administration"/>
@@ -119,13 +107,7 @@
         <w:t xml:space="preserve">3 Intravenous Catheter in Peripheral Vein (</w:t>
       </w:r>
       <w:r>
-        <w:t xml:space="preserve">“</w:t>
-      </w:r>
-      <w:r>
-        <w:t xml:space="preserve">IV</w:t>
-      </w:r>
-      <w:r>
-        <w:t xml:space="preserve">”</w:t>
+        <w:t xml:space="preserve">“IV”</w:t>
       </w:r>
       <w:r>
         <w:t xml:space="preserve">)</w:t>
@@ -188,7 +170,7 @@
         </w:numPr>
       </w:pPr>
       <w:r>
-        <w:t xml:space="preserve">Some chemotherapy (such as FLOT) can’t be given through peripheral IV</w:t>
+        <w:t xml:space="preserve">Not suitable for FLOT chemotherapy</w:t>
       </w:r>
     </w:p>
     <w:p>
@@ -338,19 +320,19 @@
         </w:numPr>
       </w:pPr>
       <w:r>
+        <w:t xml:space="preserve">May shower within 24 hours</w:t>
+      </w:r>
+    </w:p>
+    <w:p>
+      <w:pPr>
+        <w:pStyle w:val="Compact"/>
+        <w:numPr>
+          <w:ilvl w:val="0"/>
+          <w:numId w:val="1004"/>
+        </w:numPr>
+      </w:pPr>
+      <w:r>
         <w:t xml:space="preserve">No special care at home</w:t>
-      </w:r>
-    </w:p>
-    <w:p>
-      <w:pPr>
-        <w:pStyle w:val="Compact"/>
-        <w:numPr>
-          <w:ilvl w:val="0"/>
-          <w:numId w:val="1004"/>
-        </w:numPr>
-      </w:pPr>
-      <w:r>
-        <w:t xml:space="preserve">Allows showering, bathing, swimming</w:t>
       </w:r>
     </w:p>
     <w:p>
@@ -484,13 +466,7 @@
         </w:numPr>
       </w:pPr>
       <w:r>
-        <w:t xml:space="preserve">“</w:t>
-      </w:r>
-      <w:r>
-        <w:t xml:space="preserve">Superglue</w:t>
-      </w:r>
-      <w:r>
-        <w:t xml:space="preserve">”</w:t>
+        <w:t xml:space="preserve">“Superglue”</w:t>
       </w:r>
       <w:r>
         <w:t xml:space="preserve"> </w:t>
@@ -540,13 +516,7 @@
         <w:t xml:space="preserve"> </w:t>
       </w:r>
       <w:r>
-        <w:t xml:space="preserve">“</w:t>
-      </w:r>
-      <w:r>
-        <w:t xml:space="preserve">Super Glue</w:t>
-      </w:r>
-      <w:r>
-        <w:t xml:space="preserve">”</w:t>
+        <w:t xml:space="preserve">“Super Glue”</w:t>
       </w:r>
       <w:r>
         <w:t xml:space="preserve"> </w:t>
@@ -894,7 +864,7 @@
   </w:style>
   <w:style w:styleId="Subtitle" w:type="paragraph">
     <w:name w:val="Subtitle"/>
-    <w:basedOn w:val="Normal"/>
+    <w:basedOn w:val="Title"/>
     <w:next w:val="BodyText"/>
     <w:link w:val="SubtitleChar"/>
     <w:uiPriority w:val="11"/>
@@ -905,6 +875,19 @@
         <w:ilvl w:val="1"/>
       </w:numPr>
     </w:pPr>
+    <w:rPr>
+      <w:rFonts w:cstheme="majorBidi" w:eastAsiaTheme="majorEastAsia"/>
+      <w:spacing w:val="15"/>
+      <w:sz w:val="28"/>
+      <w:szCs w:val="28"/>
+    </w:rPr>
+  </w:style>
+  <w:style w:customStyle="1" w:styleId="SubtitleChar" w:type="character">
+    <w:name w:val="Subtitle Char"/>
+    <w:basedOn w:val="DefaultParagraphFont"/>
+    <w:link w:val="Subtitle"/>
+    <w:uiPriority w:val="11"/>
+    <w:rsid w:val="00A10FD9"/>
     <w:rPr>
       <w:rFonts w:cstheme="majorBidi" w:eastAsiaTheme="majorEastAsia"/>
       <w:color w:themeColor="text1" w:themeTint="A6" w:val="595959"/>
@@ -913,20 +896,6 @@
       <w:szCs w:val="28"/>
     </w:rPr>
   </w:style>
-  <w:style w:customStyle="1" w:styleId="SubtitleChar" w:type="character">
-    <w:name w:val="Subtitle Char"/>
-    <w:basedOn w:val="DefaultParagraphFont"/>
-    <w:link w:val="Subtitle"/>
-    <w:uiPriority w:val="11"/>
-    <w:rsid w:val="00A10FD9"/>
-    <w:rPr>
-      <w:rFonts w:cstheme="majorBidi" w:eastAsiaTheme="majorEastAsia"/>
-      <w:color w:themeColor="text1" w:themeTint="A6" w:val="595959"/>
-      <w:spacing w:val="15"/>
-      <w:sz w:val="28"/>
-      <w:szCs w:val="28"/>
-    </w:rPr>
-  </w:style>
   <w:style w:customStyle="1" w:styleId="Author" w:type="paragraph">
     <w:name w:val="Author"/>
     <w:next w:val="BodyText"/>
@@ -960,7 +929,6 @@
     </w:pPr>
     <w:rPr>
       <w:b/>
-      <w:color w:val="345A8A"/>
       <w:sz w:val="20"/>
       <w:szCs w:val="20"/>
     </w:rPr>

--- a/lci_cvport.docx
+++ b/lci_cvport.docx
@@ -24,7 +24,7 @@
         <w:pStyle w:val="FirstParagraph"/>
       </w:pPr>
       <w:r>
-        <w:t xml:space="preserve">Most chemotherapy for esophageal cancer is administered into a vein.</w:t>
+        <w:t xml:space="preserve">Most chemotherapy is administered by vein.</w:t>
       </w:r>
     </w:p>
     <w:p>
@@ -272,7 +272,7 @@
         <w:pStyle w:val="FirstParagraph"/>
       </w:pPr>
       <w:r>
-        <w:t xml:space="preserve">Special care is needed at home to keep the catheter and it’s dressing clean and dry</w:t>
+        <w:t xml:space="preserve">Special care needed at home to keep catheter and dressing clean and dry</w:t>
       </w:r>
     </w:p>
     <w:p>

--- a/lci_cvport.docx
+++ b/lci_cvport.docx
@@ -32,7 +32,7 @@
         <w:pStyle w:val="BodyText"/>
       </w:pPr>
       <w:r>
-        <w:t xml:space="preserve">Several options exist to administer chemotherapy through veins:</w:t>
+        <w:t xml:space="preserve">Several options exist to administer chemotherapy:</w:t>
       </w:r>
     </w:p>
     <w:p>

--- a/lci_cvport.docx
+++ b/lci_cvport.docx
@@ -72,13 +72,79 @@
       </w:r>
     </w:p>
     <w:bookmarkEnd w:id="20"/>
-    <w:bookmarkStart w:id="21" w:name="peripheral-iv-catheter"/>
+    <w:bookmarkStart w:id="21" w:name="X24de4000c031f200c5dfe01452aa364022c5d0d"/>
     <w:p>
       <w:pPr>
         <w:pStyle w:val="Heading2"/>
       </w:pPr>
       <w:r>
-        <w:t xml:space="preserve">2 Peripheral IV catheter</w:t>
+        <w:t xml:space="preserve">2 Intravenous Catheter in Peripheral Vein (</w:t>
+      </w:r>
+      <w:r>
+        <w:t xml:space="preserve">“IV”</w:t>
+      </w:r>
+      <w:r>
+        <w:t xml:space="preserve">)</w:t>
+      </w:r>
+    </w:p>
+    <w:p>
+      <w:pPr>
+        <w:pStyle w:val="Compact"/>
+        <w:numPr>
+          <w:ilvl w:val="0"/>
+          <w:numId w:val="1002"/>
+        </w:numPr>
+      </w:pPr>
+      <w:r>
+        <w:t xml:space="preserve">IV catheter placed into a vein in the hand or arm</w:t>
+      </w:r>
+    </w:p>
+    <w:p>
+      <w:pPr>
+        <w:pStyle w:val="Compact"/>
+        <w:numPr>
+          <w:ilvl w:val="0"/>
+          <w:numId w:val="1002"/>
+        </w:numPr>
+      </w:pPr>
+      <w:r>
+        <w:t xml:space="preserve">Allows administration of chemotherapy and fluids</w:t>
+      </w:r>
+    </w:p>
+    <w:p>
+      <w:pPr>
+        <w:pStyle w:val="Compact"/>
+        <w:numPr>
+          <w:ilvl w:val="0"/>
+          <w:numId w:val="1002"/>
+        </w:numPr>
+      </w:pPr>
+      <w:r>
+        <w:t xml:space="preserve">Placed at the beginning of each dose</w:t>
+      </w:r>
+    </w:p>
+    <w:p>
+      <w:pPr>
+        <w:pStyle w:val="Compact"/>
+        <w:numPr>
+          <w:ilvl w:val="0"/>
+          <w:numId w:val="1002"/>
+        </w:numPr>
+      </w:pPr>
+      <w:r>
+        <w:t xml:space="preserve">Removed that day at the end of treatment</w:t>
+      </w:r>
+    </w:p>
+    <w:p>
+      <w:pPr>
+        <w:pStyle w:val="Compact"/>
+        <w:numPr>
+          <w:ilvl w:val="0"/>
+          <w:numId w:val="1002"/>
+        </w:numPr>
+      </w:pPr>
+      <w:r>
+        <w:t xml:space="preserve">Not suitable for FLOT chemotherapy</w:t>
       </w:r>
     </w:p>
     <w:p>
@@ -97,80 +163,70 @@
         <w:t xml:space="preserve">A new catheter is placed for each dose of chemotherapy</w:t>
       </w:r>
     </w:p>
+    <w:p>
+      <w:pPr>
+        <w:pStyle w:val="BodyText"/>
+      </w:pPr>
+      <w:r>
+        <w:t xml:space="preserve">FLOT chemotherapy requires a home infusion pump, got which a peripheral IV won’t work</w:t>
+      </w:r>
+    </w:p>
     <w:bookmarkEnd w:id="21"/>
-    <w:bookmarkStart w:id="22" w:name="X24de4000c031f200c5dfe01452aa364022c5d0d"/>
+    <w:bookmarkStart w:id="22" w:name="picc-lines"/>
     <w:p>
       <w:pPr>
         <w:pStyle w:val="Heading2"/>
       </w:pPr>
       <w:r>
-        <w:t xml:space="preserve">3 Intravenous Catheter in Peripheral Vein (</w:t>
-      </w:r>
-      <w:r>
-        <w:t xml:space="preserve">“IV”</w:t>
-      </w:r>
-      <w:r>
-        <w:t xml:space="preserve">)</w:t>
-      </w:r>
-    </w:p>
-    <w:p>
-      <w:pPr>
-        <w:pStyle w:val="Compact"/>
-        <w:numPr>
-          <w:ilvl w:val="0"/>
-          <w:numId w:val="1002"/>
-        </w:numPr>
-      </w:pPr>
-      <w:r>
-        <w:t xml:space="preserve">IV catheter placed into a vein in the hand or arm</w:t>
-      </w:r>
-    </w:p>
-    <w:p>
-      <w:pPr>
-        <w:pStyle w:val="Compact"/>
-        <w:numPr>
-          <w:ilvl w:val="0"/>
-          <w:numId w:val="1002"/>
-        </w:numPr>
-      </w:pPr>
-      <w:r>
-        <w:t xml:space="preserve">Allows administration of chemotherapy and fluids</w:t>
-      </w:r>
-    </w:p>
-    <w:p>
-      <w:pPr>
-        <w:pStyle w:val="Compact"/>
-        <w:numPr>
-          <w:ilvl w:val="0"/>
-          <w:numId w:val="1002"/>
-        </w:numPr>
-      </w:pPr>
-      <w:r>
-        <w:t xml:space="preserve">Placed at the beginning of each dose</w:t>
-      </w:r>
-    </w:p>
-    <w:p>
-      <w:pPr>
-        <w:pStyle w:val="Compact"/>
-        <w:numPr>
-          <w:ilvl w:val="0"/>
-          <w:numId w:val="1002"/>
-        </w:numPr>
-      </w:pPr>
-      <w:r>
-        <w:t xml:space="preserve">Removed that day at the end of treatment</w:t>
-      </w:r>
-    </w:p>
-    <w:p>
-      <w:pPr>
-        <w:pStyle w:val="Compact"/>
-        <w:numPr>
-          <w:ilvl w:val="0"/>
-          <w:numId w:val="1002"/>
-        </w:numPr>
-      </w:pPr>
-      <w:r>
-        <w:t xml:space="preserve">Not suitable for FLOT chemotherapy</w:t>
+        <w:t xml:space="preserve">3 PICC Lines</w:t>
+      </w:r>
+    </w:p>
+    <w:p>
+      <w:pPr>
+        <w:pStyle w:val="Compact"/>
+        <w:numPr>
+          <w:ilvl w:val="0"/>
+          <w:numId w:val="1003"/>
+        </w:numPr>
+      </w:pPr>
+      <w:r>
+        <w:t xml:space="preserve">Placed in Radiology</w:t>
+      </w:r>
+    </w:p>
+    <w:p>
+      <w:pPr>
+        <w:pStyle w:val="Compact"/>
+        <w:numPr>
+          <w:ilvl w:val="0"/>
+          <w:numId w:val="1003"/>
+        </w:numPr>
+      </w:pPr>
+      <w:r>
+        <w:t xml:space="preserve">Stay in place during all of treatment</w:t>
+      </w:r>
+    </w:p>
+    <w:p>
+      <w:pPr>
+        <w:pStyle w:val="Compact"/>
+        <w:numPr>
+          <w:ilvl w:val="0"/>
+          <w:numId w:val="1003"/>
+        </w:numPr>
+      </w:pPr>
+      <w:r>
+        <w:t xml:space="preserve">Special care needed to keep it clean and dry</w:t>
+      </w:r>
+    </w:p>
+    <w:p>
+      <w:pPr>
+        <w:pStyle w:val="Compact"/>
+        <w:numPr>
+          <w:ilvl w:val="0"/>
+          <w:numId w:val="1003"/>
+        </w:numPr>
+      </w:pPr>
+      <w:r>
+        <w:t xml:space="preserve">Suitable for FLOT chemotherapy</w:t>
       </w:r>
     </w:p>
     <w:p>
@@ -178,7 +234,85 @@
         <w:pStyle w:val="FirstParagraph"/>
       </w:pPr>
       <w:r>
-        <w:t xml:space="preserve">A peripheral IV catheter involves placing a small tube into the veins, which is then used to give fluids or chemotherapy</w:t>
+        <w:t xml:space="preserve">A PICC line is placed in Radiology and stays in place during the treatment course Special care is needed at home to keep the catheter and it’s dressing clean and dry</w:t>
+      </w:r>
+    </w:p>
+    <w:bookmarkEnd w:id="22"/>
+    <w:bookmarkStart w:id="23" w:name="central-venous-port"/>
+    <w:p>
+      <w:pPr>
+        <w:pStyle w:val="Heading2"/>
+      </w:pPr>
+      <w:r>
+        <w:t xml:space="preserve">4 Central Venous Port</w:t>
+      </w:r>
+    </w:p>
+    <w:p>
+      <w:pPr>
+        <w:pStyle w:val="Compact"/>
+        <w:numPr>
+          <w:ilvl w:val="0"/>
+          <w:numId w:val="1004"/>
+        </w:numPr>
+      </w:pPr>
+      <w:r>
+        <w:t xml:space="preserve">Implantable device that makes the administration of chemotherapy easier</w:t>
+      </w:r>
+    </w:p>
+    <w:p>
+      <w:pPr>
+        <w:pStyle w:val="Compact"/>
+        <w:numPr>
+          <w:ilvl w:val="0"/>
+          <w:numId w:val="1004"/>
+        </w:numPr>
+      </w:pPr>
+      <w:r>
+        <w:t xml:space="preserve">May shower within 24 hrs</w:t>
+      </w:r>
+    </w:p>
+    <w:p>
+      <w:pPr>
+        <w:pStyle w:val="Compact"/>
+        <w:numPr>
+          <w:ilvl w:val="0"/>
+          <w:numId w:val="1004"/>
+        </w:numPr>
+      </w:pPr>
+      <w:r>
+        <w:t xml:space="preserve">No special care at home</w:t>
+      </w:r>
+    </w:p>
+    <w:p>
+      <w:pPr>
+        <w:pStyle w:val="Compact"/>
+        <w:numPr>
+          <w:ilvl w:val="0"/>
+          <w:numId w:val="1004"/>
+        </w:numPr>
+      </w:pPr>
+      <w:r>
+        <w:t xml:space="preserve">Suitable for FLOT chemo</w:t>
+      </w:r>
+    </w:p>
+    <w:p>
+      <w:pPr>
+        <w:pStyle w:val="Compact"/>
+        <w:numPr>
+          <w:ilvl w:val="0"/>
+          <w:numId w:val="1004"/>
+        </w:numPr>
+      </w:pPr>
+      <w:r>
+        <w:t xml:space="preserve">Allows for blood draws</w:t>
+      </w:r>
+    </w:p>
+    <w:p>
+      <w:pPr>
+        <w:pStyle w:val="FirstParagraph"/>
+      </w:pPr>
+      <w:r>
+        <w:t xml:space="preserve">A central venous port is an implantable device that makes the administration of chemotherapy easier.</w:t>
       </w:r>
     </w:p>
     <w:p>
@@ -186,7 +320,7 @@
         <w:pStyle w:val="BodyText"/>
       </w:pPr>
       <w:r>
-        <w:t xml:space="preserve">A new catheter is placed for each dose of chemotherapy</w:t>
+        <w:t xml:space="preserve">Once it is in place, it requires no special care at home</w:t>
       </w:r>
     </w:p>
     <w:p>
@@ -194,77 +328,99 @@
         <w:pStyle w:val="BodyText"/>
       </w:pPr>
       <w:r>
-        <w:t xml:space="preserve">FLOT chemotherapy requires a home infusion pump, got which a peripheral IV won’t work</w:t>
-      </w:r>
-    </w:p>
-    <w:bookmarkEnd w:id="22"/>
-    <w:bookmarkStart w:id="23" w:name="picc-lines"/>
+        <w:t xml:space="preserve">With a port, you can shower, bathe, and swim without restriction</w:t>
+      </w:r>
+    </w:p>
+    <w:p>
+      <w:pPr>
+        <w:pStyle w:val="BodyText"/>
+      </w:pPr>
+      <w:r>
+        <w:t xml:space="preserve">A central venous port is suitable for FLOT chemotherapy</w:t>
+      </w:r>
+    </w:p>
+    <w:p>
+      <w:pPr>
+        <w:pStyle w:val="BodyText"/>
+      </w:pPr>
+      <w:r>
+        <w:t xml:space="preserve">A port can be used for blood draws for blood tests as well.</w:t>
+      </w:r>
+    </w:p>
+    <w:bookmarkEnd w:id="23"/>
+    <w:bookmarkStart w:id="24" w:name="central-venous-port-1"/>
     <w:p>
       <w:pPr>
         <w:pStyle w:val="Heading2"/>
       </w:pPr>
       <w:r>
-        <w:t xml:space="preserve">4 PICC Lines</w:t>
-      </w:r>
-    </w:p>
-    <w:p>
-      <w:pPr>
-        <w:pStyle w:val="Compact"/>
-        <w:numPr>
-          <w:ilvl w:val="0"/>
-          <w:numId w:val="1003"/>
-        </w:numPr>
-      </w:pPr>
-      <w:r>
-        <w:t xml:space="preserve">Placed in Radiology</w:t>
-      </w:r>
-    </w:p>
-    <w:p>
-      <w:pPr>
-        <w:pStyle w:val="Compact"/>
-        <w:numPr>
-          <w:ilvl w:val="0"/>
-          <w:numId w:val="1003"/>
-        </w:numPr>
-      </w:pPr>
-      <w:r>
-        <w:t xml:space="preserve">Stay in place during all of treatment</w:t>
-      </w:r>
-    </w:p>
-    <w:p>
-      <w:pPr>
-        <w:pStyle w:val="Compact"/>
-        <w:numPr>
-          <w:ilvl w:val="0"/>
-          <w:numId w:val="1003"/>
-        </w:numPr>
-      </w:pPr>
-      <w:r>
-        <w:t xml:space="preserve">Can stay in place for weeks</w:t>
-      </w:r>
-    </w:p>
-    <w:p>
-      <w:pPr>
-        <w:pStyle w:val="Compact"/>
-        <w:numPr>
-          <w:ilvl w:val="0"/>
-          <w:numId w:val="1003"/>
-        </w:numPr>
-      </w:pPr>
-      <w:r>
-        <w:t xml:space="preserve">Special care is needed at home to keep it clean and dry</w:t>
-      </w:r>
-    </w:p>
-    <w:p>
-      <w:pPr>
-        <w:pStyle w:val="Compact"/>
-        <w:numPr>
-          <w:ilvl w:val="0"/>
-          <w:numId w:val="1003"/>
-        </w:numPr>
-      </w:pPr>
-      <w:r>
-        <w:t xml:space="preserve">Suitable for FLOT chemotherapy</w:t>
+        <w:t xml:space="preserve">5 Central Venous Port</w:t>
+      </w:r>
+    </w:p>
+    <w:p>
+      <w:pPr>
+        <w:pStyle w:val="Compact"/>
+        <w:numPr>
+          <w:ilvl w:val="0"/>
+          <w:numId w:val="1005"/>
+        </w:numPr>
+      </w:pPr>
+      <w:r>
+        <w:t xml:space="preserve">Placed underneath the skin below the right collarbone</w:t>
+      </w:r>
+    </w:p>
+    <w:p>
+      <w:pPr>
+        <w:pStyle w:val="Compact"/>
+        <w:numPr>
+          <w:ilvl w:val="0"/>
+          <w:numId w:val="1005"/>
+        </w:numPr>
+      </w:pPr>
+      <w:r>
+        <w:t xml:space="preserve">Incision in the neck (1/4”)</w:t>
+      </w:r>
+    </w:p>
+    <w:p>
+      <w:pPr>
+        <w:pStyle w:val="Compact"/>
+        <w:numPr>
+          <w:ilvl w:val="0"/>
+          <w:numId w:val="1005"/>
+        </w:numPr>
+      </w:pPr>
+      <w:r>
+        <w:t xml:space="preserve">Incision below the collarbone</w:t>
+      </w:r>
+    </w:p>
+    <w:p>
+      <w:pPr>
+        <w:pStyle w:val="Compact"/>
+        <w:numPr>
+          <w:ilvl w:val="0"/>
+          <w:numId w:val="1005"/>
+        </w:numPr>
+      </w:pPr>
+      <w:r>
+        <w:t xml:space="preserve">Sutures dissolve on their own</w:t>
+      </w:r>
+    </w:p>
+    <w:p>
+      <w:pPr>
+        <w:pStyle w:val="Compact"/>
+        <w:numPr>
+          <w:ilvl w:val="0"/>
+          <w:numId w:val="1005"/>
+        </w:numPr>
+      </w:pPr>
+      <w:r>
+        <w:t xml:space="preserve">“Superglue”</w:t>
+      </w:r>
+      <w:r>
+        <w:t xml:space="preserve"> </w:t>
+      </w:r>
+      <w:r>
+        <w:t xml:space="preserve">on incisions</w:t>
       </w:r>
     </w:p>
     <w:p>
@@ -272,7 +428,7 @@
         <w:pStyle w:val="FirstParagraph"/>
       </w:pPr>
       <w:r>
-        <w:t xml:space="preserve">Special care needed at home to keep catheter and dressing clean and dry</w:t>
+        <w:t xml:space="preserve">A port is placed underneath the skin and usually below the right collarbone.</w:t>
       </w:r>
     </w:p>
     <w:p>
@@ -280,83 +436,45 @@
         <w:pStyle w:val="BodyText"/>
       </w:pPr>
       <w:r>
-        <w:t xml:space="preserve">A PICC line is placed in Radiology and stays in place during the treatment course</w:t>
+        <w:t xml:space="preserve">Two incisions are made for placement: a quarter-inch incision over the neck, and a one-inch incision below the collarbone.</w:t>
+      </w:r>
+    </w:p>
+    <w:p>
+      <w:pPr>
+        <w:pStyle w:val="BodyText"/>
+      </w:pPr>
+      <w:r>
+        <w:t xml:space="preserve">Sutures are under the skin and dissolve on their own</w:t>
+      </w:r>
+    </w:p>
+    <w:p>
+      <w:pPr>
+        <w:pStyle w:val="BodyText"/>
+      </w:pPr>
+      <w:r>
+        <w:t xml:space="preserve">Surgical</w:t>
       </w:r>
       <w:r>
         <w:t xml:space="preserve"> </w:t>
       </w:r>
       <w:r>
-        <w:t xml:space="preserve">Special care is needed at home to keep the catheter and it’s dressing clean and dry</w:t>
-      </w:r>
-    </w:p>
-    <w:bookmarkEnd w:id="23"/>
-    <w:bookmarkStart w:id="24" w:name="central-venous-port"/>
+        <w:t xml:space="preserve">“Super Glue”</w:t>
+      </w:r>
+      <w:r>
+        <w:t xml:space="preserve"> </w:t>
+      </w:r>
+      <w:r>
+        <w:t xml:space="preserve">covers the incisions and flakes off after a week or so</w:t>
+      </w:r>
+    </w:p>
+    <w:bookmarkEnd w:id="24"/>
+    <w:bookmarkStart w:id="25" w:name="central-venous-port-2"/>
     <w:p>
       <w:pPr>
         <w:pStyle w:val="Heading2"/>
       </w:pPr>
       <w:r>
-        <w:t xml:space="preserve">5 Central Venous Port</w:t>
-      </w:r>
-    </w:p>
-    <w:p>
-      <w:pPr>
-        <w:pStyle w:val="Compact"/>
-        <w:numPr>
-          <w:ilvl w:val="0"/>
-          <w:numId w:val="1004"/>
-        </w:numPr>
-      </w:pPr>
-      <w:r>
-        <w:t xml:space="preserve">Implantable device that makes the administration of chemotherapy easier</w:t>
-      </w:r>
-    </w:p>
-    <w:p>
-      <w:pPr>
-        <w:pStyle w:val="Compact"/>
-        <w:numPr>
-          <w:ilvl w:val="0"/>
-          <w:numId w:val="1004"/>
-        </w:numPr>
-      </w:pPr>
-      <w:r>
-        <w:t xml:space="preserve">May shower within 24 hours</w:t>
-      </w:r>
-    </w:p>
-    <w:p>
-      <w:pPr>
-        <w:pStyle w:val="Compact"/>
-        <w:numPr>
-          <w:ilvl w:val="0"/>
-          <w:numId w:val="1004"/>
-        </w:numPr>
-      </w:pPr>
-      <w:r>
-        <w:t xml:space="preserve">No special care at home</w:t>
-      </w:r>
-    </w:p>
-    <w:p>
-      <w:pPr>
-        <w:pStyle w:val="Compact"/>
-        <w:numPr>
-          <w:ilvl w:val="0"/>
-          <w:numId w:val="1004"/>
-        </w:numPr>
-      </w:pPr>
-      <w:r>
-        <w:t xml:space="preserve">Suitable for FLOT chemotherapy</w:t>
-      </w:r>
-    </w:p>
-    <w:p>
-      <w:pPr>
-        <w:pStyle w:val="Compact"/>
-        <w:numPr>
-          <w:ilvl w:val="0"/>
-          <w:numId w:val="1004"/>
-        </w:numPr>
-      </w:pPr>
-      <w:r>
-        <w:t xml:space="preserve">Allows for blood draws</w:t>
+        <w:t xml:space="preserve">6 Central Venous Port</w:t>
       </w:r>
     </w:p>
     <w:p>
@@ -364,7 +482,7 @@
         <w:pStyle w:val="FirstParagraph"/>
       </w:pPr>
       <w:r>
-        <w:t xml:space="preserve">A central venous port is an implantable device that makes the administration of chemotherapy easier.</w:t>
+        <w:t xml:space="preserve">When it is time for chemotherapy, a needle is inserted through the skin into the port</w:t>
       </w:r>
     </w:p>
     <w:p>
@@ -372,186 +490,10 @@
         <w:pStyle w:val="BodyText"/>
       </w:pPr>
       <w:r>
-        <w:t xml:space="preserve">Once it is in place, it requires no special care at home</w:t>
-      </w:r>
-    </w:p>
-    <w:p>
-      <w:pPr>
-        <w:pStyle w:val="BodyText"/>
-      </w:pPr>
-      <w:r>
-        <w:t xml:space="preserve">With a port, you can shower, bathe, and swim without restriction</w:t>
-      </w:r>
-    </w:p>
-    <w:p>
-      <w:pPr>
-        <w:pStyle w:val="BodyText"/>
-      </w:pPr>
-      <w:r>
-        <w:t xml:space="preserve">A central venous port is suitable for FLOT chemotherapy</w:t>
-      </w:r>
-    </w:p>
-    <w:p>
-      <w:pPr>
-        <w:pStyle w:val="BodyText"/>
-      </w:pPr>
-      <w:r>
-        <w:t xml:space="preserve">A port can be used for blood draws for blood tests as well.</w:t>
-      </w:r>
-    </w:p>
-    <w:bookmarkEnd w:id="24"/>
-    <w:bookmarkStart w:id="25" w:name="central-venous-port-1"/>
-    <w:p>
-      <w:pPr>
-        <w:pStyle w:val="Heading2"/>
-      </w:pPr>
-      <w:r>
-        <w:t xml:space="preserve">6 Central Venous Port</w:t>
-      </w:r>
-    </w:p>
-    <w:p>
-      <w:pPr>
-        <w:pStyle w:val="Compact"/>
-        <w:numPr>
-          <w:ilvl w:val="0"/>
-          <w:numId w:val="1005"/>
-        </w:numPr>
-      </w:pPr>
-      <w:r>
-        <w:t xml:space="preserve">Placed underneath the skin below the right collarbone</w:t>
-      </w:r>
-    </w:p>
-    <w:p>
-      <w:pPr>
-        <w:pStyle w:val="Compact"/>
-        <w:numPr>
-          <w:ilvl w:val="0"/>
-          <w:numId w:val="1005"/>
-        </w:numPr>
-      </w:pPr>
-      <w:r>
-        <w:t xml:space="preserve">Incision in the neck (1/4”)</w:t>
-      </w:r>
-    </w:p>
-    <w:p>
-      <w:pPr>
-        <w:pStyle w:val="Compact"/>
-        <w:numPr>
-          <w:ilvl w:val="0"/>
-          <w:numId w:val="1005"/>
-        </w:numPr>
-      </w:pPr>
-      <w:r>
-        <w:t xml:space="preserve">Incision below the collarbone</w:t>
-      </w:r>
-    </w:p>
-    <w:p>
-      <w:pPr>
-        <w:pStyle w:val="Compact"/>
-        <w:numPr>
-          <w:ilvl w:val="0"/>
-          <w:numId w:val="1005"/>
-        </w:numPr>
-      </w:pPr>
-      <w:r>
-        <w:t xml:space="preserve">Sutures dissolve on their own</w:t>
-      </w:r>
-    </w:p>
-    <w:p>
-      <w:pPr>
-        <w:pStyle w:val="Compact"/>
-        <w:numPr>
-          <w:ilvl w:val="0"/>
-          <w:numId w:val="1005"/>
-        </w:numPr>
-      </w:pPr>
-      <w:r>
-        <w:t xml:space="preserve">“Superglue”</w:t>
-      </w:r>
-      <w:r>
-        <w:t xml:space="preserve"> </w:t>
-      </w:r>
-      <w:r>
-        <w:t xml:space="preserve">on incisions</w:t>
-      </w:r>
-    </w:p>
-    <w:p>
-      <w:pPr>
-        <w:pStyle w:val="FirstParagraph"/>
-      </w:pPr>
-      <w:r>
-        <w:t xml:space="preserve">A port is placed underneath the skin and usually below the right collarbone.</w:t>
-      </w:r>
-    </w:p>
-    <w:p>
-      <w:pPr>
-        <w:pStyle w:val="BodyText"/>
-      </w:pPr>
-      <w:r>
-        <w:t xml:space="preserve">Two incisions are made for placement: a quarter-inch incision over the neck,</w:t>
-      </w:r>
-      <w:r>
-        <w:t xml:space="preserve"> </w:t>
-      </w:r>
-      <w:r>
-        <w:t xml:space="preserve">and a one-inch incision below the collarbone.</w:t>
-      </w:r>
-    </w:p>
-    <w:p>
-      <w:pPr>
-        <w:pStyle w:val="BodyText"/>
-      </w:pPr>
-      <w:r>
-        <w:t xml:space="preserve">Sutures are under the skin and dissolve on their own</w:t>
-      </w:r>
-    </w:p>
-    <w:p>
-      <w:pPr>
-        <w:pStyle w:val="BodyText"/>
-      </w:pPr>
-      <w:r>
-        <w:t xml:space="preserve">Surgical</w:t>
-      </w:r>
-      <w:r>
-        <w:t xml:space="preserve"> </w:t>
-      </w:r>
-      <w:r>
-        <w:t xml:space="preserve">“Super Glue”</w:t>
-      </w:r>
-      <w:r>
-        <w:t xml:space="preserve"> </w:t>
-      </w:r>
-      <w:r>
-        <w:t xml:space="preserve">covers the incisions and flakes off after a week or so</w:t>
+        <w:t xml:space="preserve">When it comes time for chemotherapy, the nurses can easily access the port with a needle that goes through the skin into the port, rather than placing an intravenous needle in a vein. The drugs can then be administered directly into the bloodstream. If blood needs to be drawn for tests, this can also be done through the port.</w:t>
       </w:r>
     </w:p>
     <w:bookmarkEnd w:id="25"/>
-    <w:bookmarkStart w:id="26" w:name="central-venous-port-2"/>
-    <w:p>
-      <w:pPr>
-        <w:pStyle w:val="Heading2"/>
-      </w:pPr>
-      <w:r>
-        <w:t xml:space="preserve">7 Central Venous Port</w:t>
-      </w:r>
-    </w:p>
-    <w:p>
-      <w:pPr>
-        <w:pStyle w:val="FirstParagraph"/>
-      </w:pPr>
-      <w:r>
-        <w:t xml:space="preserve">When it is time for chemotherapy, a needle is inserted through the skin into the port</w:t>
-      </w:r>
-    </w:p>
-    <w:p>
-      <w:pPr>
-        <w:pStyle w:val="BodyText"/>
-      </w:pPr>
-      <w:r>
-        <w:t xml:space="preserve">When it comes time for chemotherapy, the nurses can easily access the port with a needle that goes through the skin into the port, rather than placing an intravenous needle in a vein. The drugs can then be administered directly into the bloodstream. If blood needs to be drawn for tests, this can also be done through the port.</w:t>
-      </w:r>
-    </w:p>
-    <w:bookmarkEnd w:id="26"/>
     <w:sectPr/>
   </w:body>
 </w:document>

--- a/lci_cvport.docx
+++ b/lci_cvport.docx
@@ -214,7 +214,7 @@
         </w:numPr>
       </w:pPr>
       <w:r>
-        <w:t xml:space="preserve">Special care needed to keep it clean and dry</w:t>
+        <w:t xml:space="preserve">Needs to be kept clean and dry</w:t>
       </w:r>
     </w:p>
     <w:p>

--- a/lci_cvport.docx
+++ b/lci_cvport.docx
@@ -120,7 +120,7 @@
         </w:numPr>
       </w:pPr>
       <w:r>
-        <w:t xml:space="preserve">Placed at the beginning of each dose</w:t>
+        <w:t xml:space="preserve">Placed for each dose</w:t>
       </w:r>
     </w:p>
     <w:p>
@@ -132,7 +132,7 @@
         </w:numPr>
       </w:pPr>
       <w:r>
-        <w:t xml:space="preserve">Removed that day at the end of treatment</w:t>
+        <w:t xml:space="preserve">Removed that day</w:t>
       </w:r>
     </w:p>
     <w:p>
@@ -268,7 +268,7 @@
         </w:numPr>
       </w:pPr>
       <w:r>
-        <w:t xml:space="preserve">May shower within 24 hrs</w:t>
+        <w:t xml:space="preserve">May shower in 24 hrs</w:t>
       </w:r>
     </w:p>
     <w:p>
@@ -366,7 +366,7 @@
         </w:numPr>
       </w:pPr>
       <w:r>
-        <w:t xml:space="preserve">Placed underneath the skin below the right collarbone</w:t>
+        <w:t xml:space="preserve">Implanted under the skin</w:t>
       </w:r>
     </w:p>
     <w:p>
@@ -378,7 +378,7 @@
         </w:numPr>
       </w:pPr>
       <w:r>
-        <w:t xml:space="preserve">Incision in the neck (1/4”)</w:t>
+        <w:t xml:space="preserve">Neck incision (1/4”)</w:t>
       </w:r>
     </w:p>
     <w:p>

--- a/lci_cvport.docx
+++ b/lci_cvport.docx
@@ -96,7 +96,7 @@
         </w:numPr>
       </w:pPr>
       <w:r>
-        <w:t xml:space="preserve">IV catheter placed into a vein in the hand or arm</w:t>
+        <w:t xml:space="preserve">IV catheter placed in vein of hand or arm</w:t>
       </w:r>
     </w:p>
     <w:p>
@@ -108,7 +108,7 @@
         </w:numPr>
       </w:pPr>
       <w:r>
-        <w:t xml:space="preserve">Allows administration of chemotherapy and fluids</w:t>
+        <w:t xml:space="preserve">Allows administration of chemo and fluids</w:t>
       </w:r>
     </w:p>
     <w:p>
@@ -144,7 +144,7 @@
         </w:numPr>
       </w:pPr>
       <w:r>
-        <w:t xml:space="preserve">Not suitable for FLOT chemotherapy</w:t>
+        <w:t xml:space="preserve">Not suitable for FLOT chemo</w:t>
       </w:r>
     </w:p>
     <w:p>
@@ -256,7 +256,7 @@
         </w:numPr>
       </w:pPr>
       <w:r>
-        <w:t xml:space="preserve">Implantable device that makes the administration of chemotherapy easier</w:t>
+        <w:t xml:space="preserve">Implantable device makes chemo easier</w:t>
       </w:r>
     </w:p>
     <w:p>
@@ -292,7 +292,7 @@
         </w:numPr>
       </w:pPr>
       <w:r>
-        <w:t xml:space="preserve">Suitable for FLOT chemo</w:t>
+        <w:t xml:space="preserve">OK for FLOT chemo</w:t>
       </w:r>
     </w:p>
     <w:p>
@@ -402,7 +402,7 @@
         </w:numPr>
       </w:pPr>
       <w:r>
-        <w:t xml:space="preserve">Sutures dissolve on their own</w:t>
+        <w:t xml:space="preserve">Sutures dissolve</w:t>
       </w:r>
     </w:p>
     <w:p>

--- a/lci_cvport.docx
+++ b/lci_cvport.docx
@@ -366,7 +366,7 @@
         </w:numPr>
       </w:pPr>
       <w:r>
-        <w:t xml:space="preserve">Implanted under the skin</w:t>
+        <w:t xml:space="preserve">Implanted under skin</w:t>
       </w:r>
     </w:p>
     <w:p>

--- a/lci_cvport.docx
+++ b/lci_cvport.docx
@@ -494,7 +494,11 @@
       </w:r>
     </w:p>
     <w:bookmarkEnd w:id="25"/>
-    <w:sectPr/>
+    <w:sectPr>
+      <w:footnotePr>
+        <w:numRestart w:val="eachSect"/>
+      </w:footnotePr>
+    </w:sectPr>
   </w:body>
 </w:document>
 </file>
@@ -784,8 +788,6 @@
     </w:pPr>
     <w:rPr>
       <w:rFonts w:asciiTheme="majorHAnsi" w:cstheme="majorBidi" w:eastAsiaTheme="majorEastAsia" w:hAnsiTheme="majorHAnsi"/>
-      <w:spacing w:val="-10"/>
-      <w:kern w:val="28"/>
       <w:sz w:val="56"/>
       <w:szCs w:val="56"/>
     </w:rPr>
@@ -798,8 +800,6 @@
     <w:rsid w:val="00A10FD9"/>
     <w:rPr>
       <w:rFonts w:asciiTheme="majorHAnsi" w:cstheme="majorBidi" w:eastAsiaTheme="majorEastAsia" w:hAnsiTheme="majorHAnsi"/>
-      <w:spacing w:val="-10"/>
-      <w:kern w:val="28"/>
       <w:sz w:val="56"/>
       <w:szCs w:val="56"/>
     </w:rPr>
@@ -840,23 +840,31 @@
   </w:style>
   <w:style w:customStyle="1" w:styleId="Author" w:type="paragraph">
     <w:name w:val="Author"/>
+    <w:basedOn w:val="Title"/>
     <w:next w:val="BodyText"/>
     <w:qFormat/>
     <w:pPr>
       <w:keepNext/>
       <w:keepLines/>
-      <w:jc w:val="center"/>
-    </w:pPr>
+    </w:pPr>
+    <w:rPr>
+      <w:sz w:val="24"/>
+      <w:szCs w:val="24"/>
+    </w:rPr>
   </w:style>
   <w:style w:styleId="Date" w:type="paragraph">
     <w:name w:val="Date"/>
+    <w:basedOn w:val="Title"/>
     <w:next w:val="BodyText"/>
     <w:qFormat/>
     <w:pPr>
       <w:keepNext/>
       <w:keepLines/>
-      <w:jc w:val="center"/>
-    </w:pPr>
+    </w:pPr>
+    <w:rPr>
+      <w:sz w:val="24"/>
+      <w:szCs w:val="24"/>
+    </w:rPr>
   </w:style>
   <w:style w:customStyle="1" w:styleId="AbstractTitle" w:type="paragraph">
     <w:name w:val="Abstract Title"/>

--- a/lci_cvport.docx
+++ b/lci_cvport.docx
@@ -172,13 +172,13 @@
       </w:r>
     </w:p>
     <w:bookmarkEnd w:id="21"/>
-    <w:bookmarkStart w:id="22" w:name="picc-lines"/>
+    <w:bookmarkStart w:id="22" w:name="central-venous-port"/>
     <w:p>
       <w:pPr>
         <w:pStyle w:val="Heading2"/>
       </w:pPr>
       <w:r>
-        <w:t xml:space="preserve">3 PICC Lines</w:t>
+        <w:t xml:space="preserve">3 Central Venous Port</w:t>
       </w:r>
     </w:p>
     <w:p>
@@ -190,7 +190,7 @@
         </w:numPr>
       </w:pPr>
       <w:r>
-        <w:t xml:space="preserve">Placed in Radiology</w:t>
+        <w:t xml:space="preserve">Implantable device makes chemo easier</w:t>
       </w:r>
     </w:p>
     <w:p>
@@ -202,7 +202,7 @@
         </w:numPr>
       </w:pPr>
       <w:r>
-        <w:t xml:space="preserve">Stay in place during all of treatment</w:t>
+        <w:t xml:space="preserve">May shower in 24 hrs</w:t>
       </w:r>
     </w:p>
     <w:p>
@@ -214,7 +214,7 @@
         </w:numPr>
       </w:pPr>
       <w:r>
-        <w:t xml:space="preserve">Needs to be kept clean and dry</w:t>
+        <w:t xml:space="preserve">No special care at home</w:t>
       </w:r>
     </w:p>
     <w:p>
@@ -226,7 +226,19 @@
         </w:numPr>
       </w:pPr>
       <w:r>
-        <w:t xml:space="preserve">Suitable for FLOT chemotherapy</w:t>
+        <w:t xml:space="preserve">OK for FLOT chemo</w:t>
+      </w:r>
+    </w:p>
+    <w:p>
+      <w:pPr>
+        <w:pStyle w:val="Compact"/>
+        <w:numPr>
+          <w:ilvl w:val="0"/>
+          <w:numId w:val="1003"/>
+        </w:numPr>
+      </w:pPr>
+      <w:r>
+        <w:t xml:space="preserve">Allows for blood draws</w:t>
       </w:r>
     </w:p>
     <w:p>
@@ -234,11 +246,43 @@
         <w:pStyle w:val="FirstParagraph"/>
       </w:pPr>
       <w:r>
-        <w:t xml:space="preserve">A PICC line is placed in Radiology and stays in place during the treatment course Special care is needed at home to keep the catheter and it’s dressing clean and dry</w:t>
+        <w:t xml:space="preserve">A central venous port is an implantable device that makes the administration of chemotherapy easier.</w:t>
+      </w:r>
+    </w:p>
+    <w:p>
+      <w:pPr>
+        <w:pStyle w:val="BodyText"/>
+      </w:pPr>
+      <w:r>
+        <w:t xml:space="preserve">Once it is in place, it requires no special care at home</w:t>
+      </w:r>
+    </w:p>
+    <w:p>
+      <w:pPr>
+        <w:pStyle w:val="BodyText"/>
+      </w:pPr>
+      <w:r>
+        <w:t xml:space="preserve">With a port, you can shower, bathe, and swim without restriction</w:t>
+      </w:r>
+    </w:p>
+    <w:p>
+      <w:pPr>
+        <w:pStyle w:val="BodyText"/>
+      </w:pPr>
+      <w:r>
+        <w:t xml:space="preserve">A central venous port is suitable for FLOT chemotherapy</w:t>
+      </w:r>
+    </w:p>
+    <w:p>
+      <w:pPr>
+        <w:pStyle w:val="BodyText"/>
+      </w:pPr>
+      <w:r>
+        <w:t xml:space="preserve">A port can be used for blood draws for blood tests as well.</w:t>
       </w:r>
     </w:p>
     <w:bookmarkEnd w:id="22"/>
-    <w:bookmarkStart w:id="23" w:name="central-venous-port"/>
+    <w:bookmarkStart w:id="23" w:name="central-venous-port-1"/>
     <w:p>
       <w:pPr>
         <w:pStyle w:val="Heading2"/>
@@ -256,7 +300,7 @@
         </w:numPr>
       </w:pPr>
       <w:r>
-        <w:t xml:space="preserve">Implantable device makes chemo easier</w:t>
+        <w:t xml:space="preserve">Implanted under skin</w:t>
       </w:r>
     </w:p>
     <w:p>
@@ -268,7 +312,7 @@
         </w:numPr>
       </w:pPr>
       <w:r>
-        <w:t xml:space="preserve">May shower in 24 hrs</w:t>
+        <w:t xml:space="preserve">Neck incision (1/4”)</w:t>
       </w:r>
     </w:p>
     <w:p>
@@ -280,7 +324,7 @@
         </w:numPr>
       </w:pPr>
       <w:r>
-        <w:t xml:space="preserve">No special care at home</w:t>
+        <w:t xml:space="preserve">Incision below the collarbone</w:t>
       </w:r>
     </w:p>
     <w:p>
@@ -292,7 +336,7 @@
         </w:numPr>
       </w:pPr>
       <w:r>
-        <w:t xml:space="preserve">OK for FLOT chemo</w:t>
+        <w:t xml:space="preserve">Sutures dissolve</w:t>
       </w:r>
     </w:p>
     <w:p>
@@ -304,7 +348,13 @@
         </w:numPr>
       </w:pPr>
       <w:r>
-        <w:t xml:space="preserve">Allows for blood draws</w:t>
+        <w:t xml:space="preserve">“Superglue”</w:t>
+      </w:r>
+      <w:r>
+        <w:t xml:space="preserve"> </w:t>
+      </w:r>
+      <w:r>
+        <w:t xml:space="preserve">on incisions</w:t>
       </w:r>
     </w:p>
     <w:p>
@@ -312,7 +362,7 @@
         <w:pStyle w:val="FirstParagraph"/>
       </w:pPr>
       <w:r>
-        <w:t xml:space="preserve">A central venous port is an implantable device that makes the administration of chemotherapy easier.</w:t>
+        <w:t xml:space="preserve">A port is placed underneath the skin and usually below the right collarbone.</w:t>
       </w:r>
     </w:p>
     <w:p>
@@ -320,7 +370,7 @@
         <w:pStyle w:val="BodyText"/>
       </w:pPr>
       <w:r>
-        <w:t xml:space="preserve">Once it is in place, it requires no special care at home</w:t>
+        <w:t xml:space="preserve">Two incisions are made for placement: a quarter-inch incision over the neck, and a one-inch incision below the collarbone.</w:t>
       </w:r>
     </w:p>
     <w:p>
@@ -328,7 +378,7 @@
         <w:pStyle w:val="BodyText"/>
       </w:pPr>
       <w:r>
-        <w:t xml:space="preserve">With a port, you can shower, bathe, and swim without restriction</w:t>
+        <w:t xml:space="preserve">Sutures are under the skin and dissolve on their own</w:t>
       </w:r>
     </w:p>
     <w:p>
@@ -336,7 +386,37 @@
         <w:pStyle w:val="BodyText"/>
       </w:pPr>
       <w:r>
-        <w:t xml:space="preserve">A central venous port is suitable for FLOT chemotherapy</w:t>
+        <w:t xml:space="preserve">Surgical</w:t>
+      </w:r>
+      <w:r>
+        <w:t xml:space="preserve"> </w:t>
+      </w:r>
+      <w:r>
+        <w:t xml:space="preserve">“Super Glue”</w:t>
+      </w:r>
+      <w:r>
+        <w:t xml:space="preserve"> </w:t>
+      </w:r>
+      <w:r>
+        <w:t xml:space="preserve">covers the incisions and flakes off after a week or so</w:t>
+      </w:r>
+    </w:p>
+    <w:bookmarkEnd w:id="23"/>
+    <w:bookmarkStart w:id="24" w:name="central-venous-port-2"/>
+    <w:p>
+      <w:pPr>
+        <w:pStyle w:val="Heading2"/>
+      </w:pPr>
+      <w:r>
+        <w:t xml:space="preserve">5 Central Venous Port</w:t>
+      </w:r>
+    </w:p>
+    <w:p>
+      <w:pPr>
+        <w:pStyle w:val="FirstParagraph"/>
+      </w:pPr>
+      <w:r>
+        <w:t xml:space="preserve">When it is time for chemotherapy, a needle is inserted through the skin into the port</w:t>
       </w:r>
     </w:p>
     <w:p>
@@ -344,17 +424,17 @@
         <w:pStyle w:val="BodyText"/>
       </w:pPr>
       <w:r>
-        <w:t xml:space="preserve">A port can be used for blood draws for blood tests as well.</w:t>
-      </w:r>
-    </w:p>
-    <w:bookmarkEnd w:id="23"/>
-    <w:bookmarkStart w:id="24" w:name="central-venous-port-1"/>
+        <w:t xml:space="preserve">When it comes time for chemotherapy, the nurses can easily access the port with a needle that goes through the skin into the port, rather than placing an intravenous needle in a vein. The drugs can then be administered directly into the bloodstream. If blood needs to be drawn for tests, this can also be done through the port.</w:t>
+      </w:r>
+    </w:p>
+    <w:bookmarkEnd w:id="24"/>
+    <w:bookmarkStart w:id="25" w:name="laparoscopy"/>
     <w:p>
       <w:pPr>
         <w:pStyle w:val="Heading2"/>
       </w:pPr>
       <w:r>
-        <w:t xml:space="preserve">5 Central Venous Port</w:t>
+        <w:t xml:space="preserve">6 Laparoscopy</w:t>
       </w:r>
     </w:p>
     <w:p>
@@ -366,7 +446,7 @@
         </w:numPr>
       </w:pPr>
       <w:r>
-        <w:t xml:space="preserve">Implanted under skin</w:t>
+        <w:t xml:space="preserve">Some stomach cancers can spread inside the abdomen</w:t>
       </w:r>
     </w:p>
     <w:p>
@@ -378,7 +458,7 @@
         </w:numPr>
       </w:pPr>
       <w:r>
-        <w:t xml:space="preserve">Neck incision (1/4”)</w:t>
+        <w:t xml:space="preserve">Areas of spread can be very small (grain of rice)</w:t>
       </w:r>
     </w:p>
     <w:p>
@@ -390,37 +470,7 @@
         </w:numPr>
       </w:pPr>
       <w:r>
-        <w:t xml:space="preserve">Incision below the collarbone</w:t>
-      </w:r>
-    </w:p>
-    <w:p>
-      <w:pPr>
-        <w:pStyle w:val="Compact"/>
-        <w:numPr>
-          <w:ilvl w:val="0"/>
-          <w:numId w:val="1005"/>
-        </w:numPr>
-      </w:pPr>
-      <w:r>
-        <w:t xml:space="preserve">Sutures dissolve</w:t>
-      </w:r>
-    </w:p>
-    <w:p>
-      <w:pPr>
-        <w:pStyle w:val="Compact"/>
-        <w:numPr>
-          <w:ilvl w:val="0"/>
-          <w:numId w:val="1005"/>
-        </w:numPr>
-      </w:pPr>
-      <w:r>
-        <w:t xml:space="preserve">“Superglue”</w:t>
-      </w:r>
-      <w:r>
-        <w:t xml:space="preserve"> </w:t>
-      </w:r>
-      <w:r>
-        <w:t xml:space="preserve">on incisions</w:t>
+        <w:t xml:space="preserve">Laparoscopy can detect spread inside the abdomen</w:t>
       </w:r>
     </w:p>
     <w:p>
@@ -428,7 +478,83 @@
         <w:pStyle w:val="FirstParagraph"/>
       </w:pPr>
       <w:r>
-        <w:t xml:space="preserve">A port is placed underneath the skin and usually below the right collarbone.</w:t>
+        <w:t xml:space="preserve">Not all patients with gastric cancer need a laparoscopy.</w:t>
+      </w:r>
+    </w:p>
+    <w:bookmarkEnd w:id="25"/>
+    <w:bookmarkStart w:id="26" w:name="laparoscopy-1"/>
+    <w:p>
+      <w:pPr>
+        <w:pStyle w:val="Heading2"/>
+      </w:pPr>
+      <w:r>
+        <w:t xml:space="preserve">7 Laparoscopy</w:t>
+      </w:r>
+    </w:p>
+    <w:p>
+      <w:pPr>
+        <w:pStyle w:val="Compact"/>
+        <w:numPr>
+          <w:ilvl w:val="0"/>
+          <w:numId w:val="1006"/>
+        </w:numPr>
+      </w:pPr>
+      <w:r>
+        <w:t xml:space="preserve">General anesthetic</w:t>
+      </w:r>
+    </w:p>
+    <w:p>
+      <w:pPr>
+        <w:pStyle w:val="Compact"/>
+        <w:numPr>
+          <w:ilvl w:val="0"/>
+          <w:numId w:val="1006"/>
+        </w:numPr>
+      </w:pPr>
+      <w:r>
+        <w:t xml:space="preserve">Several 1/4” incisions</w:t>
+      </w:r>
+    </w:p>
+    <w:p>
+      <w:pPr>
+        <w:pStyle w:val="Compact"/>
+        <w:numPr>
+          <w:ilvl w:val="0"/>
+          <w:numId w:val="1006"/>
+        </w:numPr>
+      </w:pPr>
+      <w:r>
+        <w:t xml:space="preserve">Telescope examines the abdomen</w:t>
+      </w:r>
+    </w:p>
+    <w:p>
+      <w:pPr>
+        <w:pStyle w:val="Compact"/>
+        <w:numPr>
+          <w:ilvl w:val="0"/>
+          <w:numId w:val="1006"/>
+        </w:numPr>
+      </w:pPr>
+      <w:r>
+        <w:t xml:space="preserve">Biopsies can be performed.</w:t>
+      </w:r>
+    </w:p>
+    <w:bookmarkEnd w:id="26"/>
+    <w:bookmarkStart w:id="27" w:name="team-members---physicians"/>
+    <w:p>
+      <w:pPr>
+        <w:pStyle w:val="Heading2"/>
+      </w:pPr>
+      <w:r>
+        <w:t xml:space="preserve">8 Team Members - Physicians</w:t>
+      </w:r>
+    </w:p>
+    <w:p>
+      <w:pPr>
+        <w:pStyle w:val="FirstParagraph"/>
+      </w:pPr>
+      <w:r>
+        <w:t xml:space="preserve">Primary Care Provider</w:t>
       </w:r>
     </w:p>
     <w:p>
@@ -436,7 +562,7 @@
         <w:pStyle w:val="BodyText"/>
       </w:pPr>
       <w:r>
-        <w:t xml:space="preserve">Two incisions are made for placement: a quarter-inch incision over the neck, and a one-inch incision below the collarbone.</w:t>
+        <w:t xml:space="preserve">Gastroenterologist</w:t>
       </w:r>
     </w:p>
     <w:p>
@@ -444,7 +570,7 @@
         <w:pStyle w:val="BodyText"/>
       </w:pPr>
       <w:r>
-        <w:t xml:space="preserve">Sutures are under the skin and dissolve on their own</w:t>
+        <w:t xml:space="preserve">Medical Oncologist (chemotherapy)</w:t>
       </w:r>
     </w:p>
     <w:p>
@@ -452,29 +578,61 @@
         <w:pStyle w:val="BodyText"/>
       </w:pPr>
       <w:r>
-        <w:t xml:space="preserve">Surgical</w:t>
-      </w:r>
-      <w:r>
-        <w:t xml:space="preserve"> </w:t>
-      </w:r>
-      <w:r>
-        <w:t xml:space="preserve">“Super Glue”</w:t>
-      </w:r>
-      <w:r>
-        <w:t xml:space="preserve"> </w:t>
-      </w:r>
-      <w:r>
-        <w:t xml:space="preserve">covers the incisions and flakes off after a week or so</w:t>
-      </w:r>
-    </w:p>
-    <w:bookmarkEnd w:id="24"/>
-    <w:bookmarkStart w:id="25" w:name="central-venous-port-2"/>
+        <w:t xml:space="preserve">Radiation Oncologist (radiation)</w:t>
+      </w:r>
+    </w:p>
+    <w:p>
+      <w:pPr>
+        <w:pStyle w:val="BodyText"/>
+      </w:pPr>
+      <w:r>
+        <w:t xml:space="preserve">Surgeons</w:t>
+      </w:r>
+    </w:p>
+    <w:p>
+      <w:pPr>
+        <w:pStyle w:val="Compact"/>
+        <w:numPr>
+          <w:ilvl w:val="0"/>
+          <w:numId w:val="1007"/>
+        </w:numPr>
+      </w:pPr>
+      <w:r>
+        <w:t xml:space="preserve">Jonathan Salo MD</w:t>
+      </w:r>
+    </w:p>
+    <w:p>
+      <w:pPr>
+        <w:pStyle w:val="Compact"/>
+        <w:numPr>
+          <w:ilvl w:val="0"/>
+          <w:numId w:val="1007"/>
+        </w:numPr>
+      </w:pPr>
+      <w:r>
+        <w:t xml:space="preserve">Jeffrey Hagen MD</w:t>
+      </w:r>
+    </w:p>
+    <w:p>
+      <w:pPr>
+        <w:pStyle w:val="Compact"/>
+        <w:numPr>
+          <w:ilvl w:val="0"/>
+          <w:numId w:val="1007"/>
+        </w:numPr>
+      </w:pPr>
+      <w:r>
+        <w:t xml:space="preserve">Michael Roach MD</w:t>
+      </w:r>
+    </w:p>
+    <w:bookmarkEnd w:id="27"/>
+    <w:bookmarkStart w:id="28" w:name="team-members---support-staff"/>
     <w:p>
       <w:pPr>
         <w:pStyle w:val="Heading2"/>
       </w:pPr>
       <w:r>
-        <w:t xml:space="preserve">6 Central Venous Port</w:t>
+        <w:t xml:space="preserve">9 Team Members - Support Staff</w:t>
       </w:r>
     </w:p>
     <w:p>
@@ -482,7 +640,7 @@
         <w:pStyle w:val="FirstParagraph"/>
       </w:pPr>
       <w:r>
-        <w:t xml:space="preserve">When it is time for chemotherapy, a needle is inserted through the skin into the port</w:t>
+        <w:t xml:space="preserve">Dietitian - Liz Koch</w:t>
       </w:r>
     </w:p>
     <w:p>
@@ -490,10 +648,42 @@
         <w:pStyle w:val="BodyText"/>
       </w:pPr>
       <w:r>
-        <w:t xml:space="preserve">When it comes time for chemotherapy, the nurses can easily access the port with a needle that goes through the skin into the port, rather than placing an intravenous needle in a vein. The drugs can then be administered directly into the bloodstream. If blood needs to be drawn for tests, this can also be done through the port.</w:t>
-      </w:r>
-    </w:p>
-    <w:bookmarkEnd w:id="25"/>
+        <w:t xml:space="preserve">Nurses</w:t>
+      </w:r>
+    </w:p>
+    <w:p>
+      <w:pPr>
+        <w:pStyle w:val="Compact"/>
+        <w:numPr>
+          <w:ilvl w:val="0"/>
+          <w:numId w:val="1008"/>
+        </w:numPr>
+      </w:pPr>
+      <w:r>
+        <w:t xml:space="preserve">Matthew Carpenter RN</w:t>
+      </w:r>
+    </w:p>
+    <w:p>
+      <w:pPr>
+        <w:pStyle w:val="Compact"/>
+        <w:numPr>
+          <w:ilvl w:val="0"/>
+          <w:numId w:val="1008"/>
+        </w:numPr>
+      </w:pPr>
+      <w:r>
+        <w:t xml:space="preserve">Brandon Galloway LPN</w:t>
+      </w:r>
+    </w:p>
+    <w:p>
+      <w:pPr>
+        <w:pStyle w:val="FirstParagraph"/>
+      </w:pPr>
+      <w:r>
+        <w:t xml:space="preserve">Navigator - Laura Swift</w:t>
+      </w:r>
+    </w:p>
+    <w:bookmarkEnd w:id="28"/>
     <w:sectPr>
       <w:footnotePr>
         <w:numRestart w:val="eachSect"/>
@@ -723,6 +913,15 @@
     <w:abstractNumId w:val="991"/>
   </w:num>
   <w:num w:numId="1005">
+    <w:abstractNumId w:val="991"/>
+  </w:num>
+  <w:num w:numId="1006">
+    <w:abstractNumId w:val="991"/>
+  </w:num>
+  <w:num w:numId="1007">
+    <w:abstractNumId w:val="991"/>
+  </w:num>
+  <w:num w:numId="1008">
     <w:abstractNumId w:val="991"/>
   </w:num>
 </w:numbering>
